--- a/comptools.docx
+++ b/comptools.docx
@@ -492,16 +492,6 @@
           </wp:inline>
         </w:drawing>
       </w:r>
-    </w:p>
-    <w:p>
-      <w:pPr>
-        <w:jc w:val="center"/>
-      </w:pPr>
-    </w:p>
-    <w:p>
-      <w:pPr>
-        <w:jc w:val="center"/>
-      </w:pPr>
     </w:p>
     <w:p>
       <w:pPr>
